--- a/Scenario_ex.docx
+++ b/Scenario_ex.docx
@@ -5296,31 +5296,7 @@
         <w:rPr>
           <w:rFonts w:ascii="Century Gothic" w:hAnsi="Century Gothic"/>
         </w:rPr>
-        <w:t>(</w:t>
-      </w:r>
-      <w:r>
-        <w:rPr>
-          <w:rFonts w:ascii="Century Gothic" w:hAnsi="Century Gothic"/>
-        </w:rPr>
-        <w:t>HINT: C</w:t>
-      </w:r>
-      <w:r>
-        <w:rPr>
-          <w:rFonts w:ascii="Century Gothic" w:hAnsi="Century Gothic"/>
-        </w:rPr>
-        <w:t>ompare population growth rates among scenarios – is it higher or lower than the ‘Do Nothing’ scenario</w:t>
-      </w:r>
-      <w:r>
-        <w:rPr>
-          <w:rFonts w:ascii="Century Gothic" w:hAnsi="Century Gothic"/>
-        </w:rPr>
-        <w:t>?</w:t>
-      </w:r>
-      <w:r>
-        <w:rPr>
-          <w:rFonts w:ascii="Century Gothic" w:hAnsi="Century Gothic"/>
-        </w:rPr>
-        <w:t>)</w:t>
+        <w:t>(HINT: Compare population growth rates among scenarios – is it higher or lower than the ‘Do Nothing’ scenario?)</w:t>
       </w:r>
     </w:p>
     <w:p>
@@ -5376,6 +5352,12 @@
           <w:rFonts w:ascii="Century Gothic" w:hAnsi="Century Gothic"/>
         </w:rPr>
         <w:t>How would you adjust management under climate change?</w:t>
+      </w:r>
+      <w:r>
+        <w:rPr>
+          <w:rFonts w:ascii="Century Gothic" w:hAnsi="Century Gothic"/>
+        </w:rPr>
+        <w:t xml:space="preserve"> (HINT: Adjust slider bars..)</w:t>
       </w:r>
       <w:bookmarkStart w:id="0" w:name="_GoBack"/>
       <w:bookmarkEnd w:id="0"/>
@@ -5444,19 +5426,7 @@
         <w:rPr>
           <w:rFonts w:ascii="Century Gothic" w:hAnsi="Century Gothic"/>
         </w:rPr>
-        <w:t xml:space="preserve">have a larger effect on the population growth rate? </w:t>
-      </w:r>
-      <w:r>
-        <w:rPr>
-          <w:rFonts w:ascii="Century Gothic" w:hAnsi="Century Gothic"/>
-        </w:rPr>
-        <w:t xml:space="preserve">(HINT: </w:t>
-      </w:r>
-      <w:r>
-        <w:rPr>
-          <w:rFonts w:ascii="Century Gothic" w:hAnsi="Century Gothic"/>
-        </w:rPr>
-        <w:t>Try manipulating one variable at a time, and compare the size of the increase or decrease to the population growth rate)</w:t>
+        <w:t>have a larger effect on the population growth rate? (HINT: Try manipulating one variable at a time, and compare the size of the increase or decrease to the population growth rate)</w:t>
       </w:r>
     </w:p>
     <w:sectPr>
